--- a/Sem5/Лабораторная работа_Линейная регрессия_10032022.docx
+++ b/Sem5/Лабораторная работа_Линейная регрессия_10032022.docx
@@ -123,10 +123,7 @@
       </w:r>
       <w:proofErr w:type="spellEnd"/>
       <w:r>
-        <w:t>)</w:t>
-      </w:r>
-      <w:r>
-        <w:t xml:space="preserve"> для переменной </w:t>
+        <w:t xml:space="preserve">) для переменной </w:t>
       </w:r>
       <w:r>
         <w:rPr>
@@ -144,10 +141,7 @@
         <w:t>PRICE</w:t>
       </w:r>
       <w:r>
-        <w:t xml:space="preserve"> </w:t>
-      </w:r>
-      <w:r>
-        <w:t xml:space="preserve">и </w:t>
+        <w:t xml:space="preserve"> и </w:t>
       </w:r>
       <w:r>
         <w:rPr>
@@ -156,13 +150,7 @@
         <w:t>AGE</w:t>
       </w:r>
       <w:r>
-        <w:t>, найдите коэффициенты</w:t>
-      </w:r>
-      <w:r>
-        <w:t xml:space="preserve"> </w:t>
-      </w:r>
-      <w:r>
-        <w:t>и на основе полученной модели заполните пустые значения.</w:t>
+        <w:t>, найдите коэффициенты и на основе полученной модели заполните пустые значения.</w:t>
       </w:r>
     </w:p>
     <w:p>
@@ -548,6 +536,7 @@
     <w:lsdException w:name="HTML Sample" w:semiHidden="1" w:unhideWhenUsed="1"/>
     <w:lsdException w:name="HTML Typewriter" w:semiHidden="1" w:unhideWhenUsed="1"/>
     <w:lsdException w:name="HTML Variable" w:semiHidden="1" w:unhideWhenUsed="1"/>
+    <w:lsdException w:name="Normal Table" w:semiHidden="1" w:unhideWhenUsed="1"/>
     <w:lsdException w:name="annotation subject" w:semiHidden="1" w:unhideWhenUsed="1"/>
     <w:lsdException w:name="No List" w:semiHidden="1" w:unhideWhenUsed="1"/>
     <w:lsdException w:name="Outline List 1" w:semiHidden="1" w:unhideWhenUsed="1"/>
@@ -590,8 +579,11 @@
     <w:lsdException w:name="Table Contemporary" w:semiHidden="1" w:unhideWhenUsed="1"/>
     <w:lsdException w:name="Table Elegant" w:semiHidden="1" w:unhideWhenUsed="1"/>
     <w:lsdException w:name="Table Professional" w:semiHidden="1" w:unhideWhenUsed="1"/>
+    <w:lsdException w:name="Table Subtle 1" w:semiHidden="1" w:unhideWhenUsed="1"/>
     <w:lsdException w:name="Table Subtle 2" w:semiHidden="1" w:unhideWhenUsed="1"/>
     <w:lsdException w:name="Table Web 1" w:semiHidden="1" w:unhideWhenUsed="1"/>
+    <w:lsdException w:name="Table Web 2" w:semiHidden="1" w:unhideWhenUsed="1"/>
+    <w:lsdException w:name="Table Web 3" w:semiHidden="1" w:unhideWhenUsed="1"/>
     <w:lsdException w:name="Balloon Text" w:semiHidden="1" w:unhideWhenUsed="1"/>
     <w:lsdException w:name="Table Grid" w:uiPriority="39"/>
     <w:lsdException w:name="Table Theme" w:semiHidden="1" w:unhideWhenUsed="1"/>
